--- a/study_crawerspider.docx
+++ b/study_crawerspider.docx
@@ -5,9 +5,6 @@
     <w:p>
       <w:pPr>
         <w:pStyle w:val="1"/>
-        <w:rPr>
-          <w:rFonts w:hint="eastAsia"/>
-        </w:rPr>
       </w:pPr>
       <w:r>
         <w:rPr>
@@ -19,9 +16,6 @@
     <w:p>
       <w:pPr>
         <w:pStyle w:val="2"/>
-        <w:rPr>
-          <w:rFonts w:hint="eastAsia"/>
-        </w:rPr>
       </w:pPr>
       <w:r>
         <w:t>请求库</w:t>
@@ -36,9 +30,6 @@
     <w:p>
       <w:pPr>
         <w:pStyle w:val="3"/>
-        <w:rPr>
-          <w:rFonts w:hint="eastAsia"/>
-        </w:rPr>
       </w:pPr>
       <w:r>
         <w:rPr>
@@ -62,9 +53,6 @@
     <w:p>
       <w:pPr>
         <w:ind w:firstLine="420"/>
-        <w:rPr>
-          <w:rFonts w:hint="eastAsia"/>
-        </w:rPr>
       </w:pPr>
       <w:r>
         <w:rPr>
@@ -76,9 +64,6 @@
     <w:p>
       <w:pPr>
         <w:pStyle w:val="3"/>
-        <w:rPr>
-          <w:rFonts w:hint="eastAsia"/>
-        </w:rPr>
       </w:pPr>
       <w:r>
         <w:rPr>
@@ -102,9 +87,6 @@
     <w:p>
       <w:pPr>
         <w:ind w:firstLine="420"/>
-        <w:rPr>
-          <w:rFonts w:hint="eastAsia"/>
-        </w:rPr>
       </w:pPr>
       <w:r>
         <w:t xml:space="preserve">Selenium </w:t>
@@ -122,9 +104,6 @@
     <w:p>
       <w:pPr>
         <w:pStyle w:val="3"/>
-        <w:rPr>
-          <w:rFonts w:hint="eastAsia"/>
-        </w:rPr>
       </w:pPr>
       <w:proofErr w:type="gramStart"/>
       <w:r>
@@ -141,9 +120,6 @@
     <w:p>
       <w:pPr>
         <w:ind w:firstLine="420"/>
-        <w:rPr>
-          <w:rFonts w:hint="eastAsia"/>
-        </w:rPr>
       </w:pPr>
       <w:r>
         <w:rPr>
@@ -173,9 +149,6 @@
     <w:p>
       <w:pPr>
         <w:pStyle w:val="3"/>
-        <w:rPr>
-          <w:rFonts w:hint="eastAsia"/>
-        </w:rPr>
       </w:pPr>
       <w:r>
         <w:rPr>
@@ -196,9 +169,6 @@
     <w:p>
       <w:pPr>
         <w:ind w:firstLine="420"/>
-        <w:rPr>
-          <w:rFonts w:hint="eastAsia"/>
-        </w:rPr>
       </w:pPr>
       <w:r>
         <w:t>驱动火狐浏览器的驱动软件</w:t>
@@ -207,9 +177,6 @@
     <w:p>
       <w:pPr>
         <w:pStyle w:val="3"/>
-        <w:rPr>
-          <w:rFonts w:hint="eastAsia"/>
-        </w:rPr>
       </w:pPr>
       <w:proofErr w:type="gramStart"/>
       <w:r>
@@ -302,9 +269,6 @@
     <w:p>
       <w:pPr>
         <w:pStyle w:val="3"/>
-        <w:rPr>
-          <w:rFonts w:hint="eastAsia"/>
-        </w:rPr>
       </w:pPr>
       <w:r>
         <w:rPr>
@@ -325,9 +289,6 @@
     <w:p>
       <w:pPr>
         <w:ind w:firstLine="420"/>
-        <w:rPr>
-          <w:rFonts w:hint="eastAsia"/>
-        </w:rPr>
       </w:pPr>
       <w:r>
         <w:t>提供异步</w:t>
@@ -360,9 +321,6 @@
     <w:p>
       <w:pPr>
         <w:pStyle w:val="2"/>
-        <w:rPr>
-          <w:rFonts w:hint="eastAsia"/>
-        </w:rPr>
       </w:pPr>
       <w:r>
         <w:rPr>
@@ -375,7 +333,6 @@
       <w:pPr>
         <w:pStyle w:val="3"/>
         <w:rPr>
-          <w:rFonts w:hint="eastAsia"/>
           <w:color w:val="FF0000"/>
         </w:rPr>
       </w:pPr>
@@ -398,11 +355,6 @@
       <w:proofErr w:type="gramEnd"/>
     </w:p>
     <w:p>
-      <w:pPr>
-        <w:rPr>
-          <w:rFonts w:hint="eastAsia"/>
-        </w:rPr>
-      </w:pPr>
       <w:r>
         <w:t xml:space="preserve">lxml </w:t>
       </w:r>
@@ -437,9 +389,6 @@
     <w:p>
       <w:pPr>
         <w:pStyle w:val="3"/>
-        <w:rPr>
-          <w:rFonts w:hint="eastAsia"/>
-        </w:rPr>
       </w:pPr>
       <w:r>
         <w:rPr>
@@ -455,11 +404,6 @@
       </w:r>
     </w:p>
     <w:p>
-      <w:pPr>
-        <w:rPr>
-          <w:rFonts w:hint="eastAsia"/>
-        </w:rPr>
-      </w:pPr>
       <w:r>
         <w:t xml:space="preserve">Beautiful Soup </w:t>
       </w:r>
@@ -494,9 +438,6 @@
     <w:p>
       <w:pPr>
         <w:pStyle w:val="3"/>
-        <w:rPr>
-          <w:rFonts w:hint="eastAsia"/>
-        </w:rPr>
       </w:pPr>
       <w:r>
         <w:rPr>
@@ -514,11 +455,6 @@
       <w:proofErr w:type="gramEnd"/>
     </w:p>
     <w:p>
-      <w:pPr>
-        <w:rPr>
-          <w:rFonts w:hint="eastAsia"/>
-        </w:rPr>
-      </w:pPr>
       <w:r>
         <w:lastRenderedPageBreak/>
         <w:t xml:space="preserve">pyquery </w:t>
@@ -548,9 +484,6 @@
     <w:p>
       <w:pPr>
         <w:pStyle w:val="3"/>
-        <w:rPr>
-          <w:rFonts w:hint="eastAsia"/>
-        </w:rPr>
       </w:pPr>
       <w:r>
         <w:rPr>
@@ -568,11 +501,6 @@
       <w:proofErr w:type="gramEnd"/>
     </w:p>
     <w:p>
-      <w:pPr>
-        <w:rPr>
-          <w:rFonts w:hint="eastAsia"/>
-        </w:rPr>
-      </w:pPr>
       <w:r>
         <w:t>在爬虫过程中，难免会遇到各种各样的验证码，而大多数验证</w:t>
       </w:r>
@@ -592,11 +520,6 @@
       </w:r>
     </w:p>
     <w:p>
-      <w:pPr>
-        <w:rPr>
-          <w:rFonts w:hint="eastAsia"/>
-        </w:rPr>
-      </w:pPr>
       <w:r>
         <w:t xml:space="preserve">tesserocr </w:t>
       </w:r>
@@ -647,11 +570,6 @@
       </w:r>
     </w:p>
     <w:p>
-      <w:pPr>
-        <w:rPr>
-          <w:rFonts w:hint="eastAsia"/>
-        </w:rPr>
-      </w:pPr>
       <w:r>
         <w:t>在</w:t>
       </w:r>
@@ -855,11 +773,6 @@
       </w:hyperlink>
     </w:p>
     <w:p>
-      <w:pPr>
-        <w:rPr>
-          <w:rFonts w:hint="eastAsia"/>
-        </w:rPr>
-      </w:pPr>
       <w:proofErr w:type="gramStart"/>
       <w:r>
         <w:t>勾选</w:t>
@@ -924,43 +837,369 @@
         </w:tabs>
         <w:spacing w:after="0" w:line="240" w:lineRule="auto"/>
         <w:rPr>
+          <w:rFonts w:ascii="宋体" w:eastAsia="宋体" w:hAnsi="宋体" w:cs="宋体" w:hint="eastAsia"/>
+          <w:sz w:val="24"/>
+          <w:szCs w:val="24"/>
+        </w:rPr>
+      </w:pPr>
+      <w:proofErr w:type="gramStart"/>
+      <w:r>
+        <w:rPr>
           <w:rFonts w:ascii="宋体" w:eastAsia="宋体" w:hAnsi="宋体" w:cs="宋体"/>
           <w:sz w:val="24"/>
           <w:szCs w:val="24"/>
         </w:rPr>
-      </w:pPr>
-      <w:proofErr w:type="gramStart"/>
+        <w:t>pip3</w:t>
+      </w:r>
+      <w:proofErr w:type="gramEnd"/>
       <w:r>
         <w:rPr>
           <w:rFonts w:ascii="宋体" w:eastAsia="宋体" w:hAnsi="宋体" w:cs="宋体"/>
           <w:sz w:val="24"/>
           <w:szCs w:val="24"/>
         </w:rPr>
-        <w:t>pip3</w:t>
+        <w:t xml:space="preserve"> install tesserocr pillow</w:t>
+      </w:r>
+    </w:p>
+    <w:p>
+      <w:pPr>
+        <w:pStyle w:val="1"/>
+        <w:rPr>
+          <w:rFonts w:hint="eastAsia"/>
+        </w:rPr>
+      </w:pPr>
+      <w:r>
+        <w:rPr>
+          <w:rFonts w:hint="eastAsia"/>
+        </w:rPr>
+        <w:t>技巧</w:t>
+      </w:r>
+    </w:p>
+    <w:p>
+      <w:pPr>
+        <w:pStyle w:val="2"/>
+        <w:rPr>
+          <w:rFonts w:hint="eastAsia"/>
+        </w:rPr>
+      </w:pPr>
+      <w:r>
+        <w:rPr>
+          <w:rFonts w:hint="eastAsia"/>
+        </w:rPr>
+        <w:t>1.</w:t>
+      </w:r>
+      <w:r>
+        <w:rPr>
+          <w:rFonts w:hint="eastAsia"/>
+        </w:rPr>
+        <w:t>抓取的数据中有</w:t>
+      </w:r>
+      <w:r>
+        <w:rPr>
+          <w:rFonts w:hint="eastAsia"/>
+        </w:rPr>
+        <w:t xml:space="preserve">  \u003C  </w:t>
+      </w:r>
+      <w:r>
+        <w:rPr>
+          <w:rFonts w:hint="eastAsia"/>
+        </w:rPr>
+        <w:t>等字符</w:t>
+      </w:r>
+    </w:p>
+    <w:p>
+      <w:pPr>
+        <w:rPr>
+          <w:rFonts w:hint="eastAsia"/>
+        </w:rPr>
+      </w:pPr>
+      <w:r>
+        <w:rPr>
+          <w:rFonts w:hint="eastAsia"/>
+        </w:rPr>
+        <w:t>是因为是</w:t>
+      </w:r>
+      <w:r>
+        <w:rPr>
+          <w:rFonts w:hint="eastAsia"/>
+        </w:rPr>
+        <w:t>unicode</w:t>
+      </w:r>
+      <w:r>
+        <w:rPr>
+          <w:rFonts w:hint="eastAsia"/>
+        </w:rPr>
+        <w:t>编码。进行重新</w:t>
+      </w:r>
+      <w:proofErr w:type="gramStart"/>
+      <w:r>
+        <w:rPr>
+          <w:rFonts w:hint="eastAsia"/>
+        </w:rPr>
+        <w:t>编码再</w:t>
       </w:r>
       <w:proofErr w:type="gramEnd"/>
       <w:r>
         <w:rPr>
+          <w:rFonts w:hint="eastAsia"/>
+        </w:rPr>
+        <w:t>解码即可。</w:t>
+      </w:r>
+    </w:p>
+    <w:p>
+      <w:pPr>
+        <w:shd w:val="clear" w:color="auto" w:fill="333842"/>
+        <w:tabs>
+          <w:tab w:val="left" w:pos="916"/>
+          <w:tab w:val="left" w:pos="1832"/>
+          <w:tab w:val="left" w:pos="2748"/>
+          <w:tab w:val="left" w:pos="3664"/>
+          <w:tab w:val="left" w:pos="4580"/>
+          <w:tab w:val="left" w:pos="5496"/>
+          <w:tab w:val="left" w:pos="6412"/>
+          <w:tab w:val="left" w:pos="7328"/>
+          <w:tab w:val="left" w:pos="8244"/>
+          <w:tab w:val="left" w:pos="9160"/>
+          <w:tab w:val="left" w:pos="10076"/>
+          <w:tab w:val="left" w:pos="10992"/>
+          <w:tab w:val="left" w:pos="11908"/>
+          <w:tab w:val="left" w:pos="12824"/>
+          <w:tab w:val="left" w:pos="13740"/>
+          <w:tab w:val="left" w:pos="14656"/>
+        </w:tabs>
+        <w:spacing w:after="0" w:line="240" w:lineRule="auto"/>
+        <w:rPr>
           <w:rFonts w:ascii="宋体" w:eastAsia="宋体" w:hAnsi="宋体" w:cs="宋体"/>
-          <w:sz w:val="24"/>
-          <w:szCs w:val="24"/>
-        </w:rPr>
-        <w:t xml:space="preserve"> install tesserocr pillow</w:t>
-      </w:r>
-    </w:p>
-    <w:p>
-      <w:pPr>
-        <w:rPr>
-          <w:rFonts w:hint="eastAsia"/>
-        </w:rPr>
-      </w:pPr>
-    </w:p>
-    <w:p>
-      <w:pPr>
-        <w:ind w:firstLine="420"/>
-      </w:pPr>
+          <w:color w:val="ABB2BF"/>
+          <w:sz w:val="19"/>
+          <w:szCs w:val="19"/>
+        </w:rPr>
+      </w:pPr>
+      <w:r>
+        <w:rPr>
+          <w:rFonts w:ascii="宋体" w:eastAsia="宋体" w:hAnsi="宋体" w:cs="宋体" w:hint="eastAsia"/>
+          <w:color w:val="ABB2BF"/>
+          <w:sz w:val="19"/>
+          <w:szCs w:val="19"/>
+        </w:rPr>
+        <w:t>s1=</w:t>
+      </w:r>
+      <w:r>
+        <w:rPr>
+          <w:rFonts w:ascii="宋体" w:eastAsia="宋体" w:hAnsi="宋体" w:cs="宋体" w:hint="eastAsia"/>
+          <w:color w:val="1AC330"/>
+          <w:sz w:val="19"/>
+          <w:szCs w:val="19"/>
+        </w:rPr>
+        <w:t>'</w:t>
+      </w:r>
+      <w:r>
+        <w:rPr>
+          <w:rFonts w:ascii="宋体" w:eastAsia="宋体" w:hAnsi="宋体" w:cs="宋体" w:hint="eastAsia"/>
+          <w:color w:val="56B6C2"/>
+          <w:sz w:val="19"/>
+          <w:szCs w:val="19"/>
+        </w:rPr>
+        <w:t>\u003C</w:t>
+      </w:r>
+      <w:r>
+        <w:rPr>
+          <w:rFonts w:ascii="宋体" w:eastAsia="宋体" w:hAnsi="宋体" w:cs="宋体" w:hint="eastAsia"/>
+          <w:color w:val="1AC330"/>
+          <w:sz w:val="19"/>
+          <w:szCs w:val="19"/>
+        </w:rPr>
+        <w:t>div</w:t>
+      </w:r>
+      <w:r>
+        <w:rPr>
+          <w:rFonts w:ascii="宋体" w:eastAsia="宋体" w:hAnsi="宋体" w:cs="宋体" w:hint="eastAsia"/>
+          <w:color w:val="56B6C2"/>
+          <w:sz w:val="19"/>
+          <w:szCs w:val="19"/>
+        </w:rPr>
+        <w:t>\u003E\u003C</w:t>
+      </w:r>
+      <w:r>
+        <w:rPr>
+          <w:rFonts w:ascii="宋体" w:eastAsia="宋体" w:hAnsi="宋体" w:cs="宋体" w:hint="eastAsia"/>
+          <w:color w:val="1AC330"/>
+          <w:sz w:val="19"/>
+          <w:szCs w:val="19"/>
+        </w:rPr>
+        <w:t>p</w:t>
+      </w:r>
+      <w:r>
+        <w:rPr>
+          <w:rFonts w:ascii="宋体" w:eastAsia="宋体" w:hAnsi="宋体" w:cs="宋体" w:hint="eastAsia"/>
+          <w:color w:val="56B6C2"/>
+          <w:sz w:val="19"/>
+          <w:szCs w:val="19"/>
+        </w:rPr>
+        <w:t>\u003E</w:t>
+      </w:r>
+      <w:r>
+        <w:rPr>
+          <w:rFonts w:ascii="宋体" w:eastAsia="宋体" w:hAnsi="宋体" w:cs="宋体" w:hint="eastAsia"/>
+          <w:color w:val="1AC330"/>
+          <w:sz w:val="19"/>
+          <w:szCs w:val="19"/>
+        </w:rPr>
+        <w:t>众所周知'</w:t>
+      </w:r>
+      <w:r>
+        <w:rPr>
+          <w:rFonts w:ascii="宋体" w:eastAsia="宋体" w:hAnsi="宋体" w:cs="宋体" w:hint="eastAsia"/>
+          <w:color w:val="1AC330"/>
+          <w:sz w:val="19"/>
+          <w:szCs w:val="19"/>
+        </w:rPr>
+        <w:br/>
+      </w:r>
+      <w:r>
+        <w:rPr>
+          <w:rFonts w:ascii="宋体" w:eastAsia="宋体" w:hAnsi="宋体" w:cs="宋体" w:hint="eastAsia"/>
+          <w:color w:val="ABB2BF"/>
+          <w:sz w:val="19"/>
+          <w:szCs w:val="19"/>
+        </w:rPr>
+        <w:t>s = s1.</w:t>
+      </w:r>
+      <w:proofErr w:type="gramStart"/>
+      <w:r>
+        <w:rPr>
+          <w:rFonts w:ascii="宋体" w:eastAsia="宋体" w:hAnsi="宋体" w:cs="宋体" w:hint="eastAsia"/>
+          <w:color w:val="61AFEF"/>
+          <w:sz w:val="19"/>
+          <w:szCs w:val="19"/>
+        </w:rPr>
+        <w:t>encode</w:t>
+      </w:r>
+      <w:r>
+        <w:rPr>
+          <w:rFonts w:ascii="宋体" w:eastAsia="宋体" w:hAnsi="宋体" w:cs="宋体" w:hint="eastAsia"/>
+          <w:color w:val="ABB2BF"/>
+          <w:sz w:val="19"/>
+          <w:szCs w:val="19"/>
+        </w:rPr>
+        <w:t>(</w:t>
+      </w:r>
+      <w:proofErr w:type="gramEnd"/>
+      <w:r>
+        <w:rPr>
+          <w:rFonts w:ascii="宋体" w:eastAsia="宋体" w:hAnsi="宋体" w:cs="宋体" w:hint="eastAsia"/>
+          <w:color w:val="1AC330"/>
+          <w:sz w:val="19"/>
+          <w:szCs w:val="19"/>
+        </w:rPr>
+        <w:t>'utf8'</w:t>
+      </w:r>
+      <w:r>
+        <w:rPr>
+          <w:rFonts w:ascii="宋体" w:eastAsia="宋体" w:hAnsi="宋体" w:cs="宋体" w:hint="eastAsia"/>
+          <w:color w:val="ABB2BF"/>
+          <w:sz w:val="19"/>
+          <w:szCs w:val="19"/>
+        </w:rPr>
+        <w:t>).</w:t>
+      </w:r>
+      <w:r>
+        <w:rPr>
+          <w:rFonts w:ascii="宋体" w:eastAsia="宋体" w:hAnsi="宋体" w:cs="宋体" w:hint="eastAsia"/>
+          <w:color w:val="61AFEF"/>
+          <w:sz w:val="19"/>
+          <w:szCs w:val="19"/>
+        </w:rPr>
+        <w:t>decode</w:t>
+      </w:r>
+      <w:r>
+        <w:rPr>
+          <w:rFonts w:ascii="宋体" w:eastAsia="宋体" w:hAnsi="宋体" w:cs="宋体" w:hint="eastAsia"/>
+          <w:color w:val="ABB2BF"/>
+          <w:sz w:val="19"/>
+          <w:szCs w:val="19"/>
+        </w:rPr>
+        <w:t>(</w:t>
+      </w:r>
+      <w:r>
+        <w:rPr>
+          <w:rFonts w:ascii="宋体" w:eastAsia="宋体" w:hAnsi="宋体" w:cs="宋体" w:hint="eastAsia"/>
+          <w:color w:val="1AC330"/>
+          <w:sz w:val="19"/>
+          <w:szCs w:val="19"/>
+        </w:rPr>
+        <w:t>'utf8'</w:t>
+      </w:r>
+      <w:r>
+        <w:rPr>
+          <w:rFonts w:ascii="宋体" w:eastAsia="宋体" w:hAnsi="宋体" w:cs="宋体" w:hint="eastAsia"/>
+          <w:color w:val="ABB2BF"/>
+          <w:sz w:val="19"/>
+          <w:szCs w:val="19"/>
+        </w:rPr>
+        <w:t>)</w:t>
+      </w:r>
+      <w:r>
+        <w:rPr>
+          <w:rFonts w:ascii="宋体" w:eastAsia="宋体" w:hAnsi="宋体" w:cs="宋体" w:hint="eastAsia"/>
+          <w:color w:val="ABB2BF"/>
+          <w:sz w:val="19"/>
+          <w:szCs w:val="19"/>
+        </w:rPr>
+        <w:br/>
+      </w:r>
+      <w:r>
+        <w:rPr>
+          <w:rFonts w:ascii="宋体" w:eastAsia="宋体" w:hAnsi="宋体" w:cs="宋体" w:hint="eastAsia"/>
+          <w:color w:val="8888C6"/>
+          <w:sz w:val="19"/>
+          <w:szCs w:val="19"/>
+        </w:rPr>
+        <w:t>print</w:t>
+      </w:r>
+      <w:r>
+        <w:rPr>
+          <w:rFonts w:ascii="宋体" w:eastAsia="宋体" w:hAnsi="宋体" w:cs="宋体" w:hint="eastAsia"/>
+          <w:color w:val="ABB2BF"/>
+          <w:sz w:val="19"/>
+          <w:szCs w:val="19"/>
+        </w:rPr>
+        <w:t>(s)</w:t>
+      </w:r>
+    </w:p>
+    <w:p>
+      <w:pPr>
+        <w:rPr>
+          <w:rFonts w:hint="eastAsia"/>
+        </w:rPr>
+      </w:pPr>
+      <w:r>
+        <w:rPr>
+          <w:rFonts w:hint="eastAsia"/>
+        </w:rPr>
+        <w:t>输出：</w:t>
+      </w:r>
+      <w:r>
+        <w:rPr>
+          <w:rFonts w:hint="eastAsia"/>
+        </w:rPr>
+        <w:t>&lt;div&gt;&lt;p&gt;</w:t>
+      </w:r>
+      <w:r>
+        <w:rPr>
+          <w:rFonts w:hint="eastAsia"/>
+        </w:rPr>
+        <w:t>众所周知</w:t>
+      </w:r>
       <w:bookmarkStart w:id="0" w:name="_GoBack"/>
       <w:bookmarkEnd w:id="0"/>
+    </w:p>
+    <w:p/>
+    <w:p/>
+    <w:p>
+      <w:pPr>
+        <w:ind w:firstLine="420"/>
+      </w:pPr>
     </w:p>
     <w:sectPr>
       <w:pgSz w:w="11906" w:h="16838"/>
